--- a/fizza.docx
+++ b/fizza.docx
@@ -20,13 +20,7 @@
       </w:r>
       <w:proofErr w:type="spellEnd"/>
       <w:r>
-        <w:t xml:space="preserve"> in in Lahore and my Hostel is so near to mind bridge. I can easily work here. If you hire me so ill show you better progress because I am always loyal with my jobs and duties. Work always comes first for me and then other </w:t>
-      </w:r>
-      <w:r>
-        <w:t>things. I shall be very great full If I get a chan</w:t>
-      </w:r>
-      <w:r>
-        <w:t>ce to work in mind bridge.</w:t>
+        <w:t xml:space="preserve"> in in Lahore and my Hostel is so near to mind bridge. </w:t>
       </w:r>
     </w:p>
     <w:sectPr>
